--- a/Memoria.docx
+++ b/Memoria.docx
@@ -253,13 +253,7 @@
         <w:rPr>
           <w:rFonts w:ascii="Trebuchet MS" w:hAnsi="Trebuchet MS"/>
         </w:rPr>
-        <w:t xml:space="preserve">Ingeniería del Software – </w:t>
-      </w:r>
-      <w:r>
-        <w:rPr>
-          <w:rFonts w:ascii="Trebuchet MS" w:hAnsi="Trebuchet MS"/>
-        </w:rPr>
-        <w:t>Software para Sistemas Empotrados y Dispositivos Móviles</w:t>
+        <w:t>Ingeniería del Software – Software para Sistemas Empotrados y Dispositivos Móviles</w:t>
       </w:r>
     </w:p>
     <w:p>
@@ -419,192 +413,1159 @@
           <w:bCs/>
           <w:color w:val="auto"/>
         </w:rPr>
-        <w:t>Explicaciones</w:t>
-      </w:r>
-    </w:p>
-    <w:p>
-      <w:pPr>
-        <w:rPr>
-          <w:rFonts w:ascii="Cambria" w:hAnsi="Cambria"/>
-        </w:rPr>
-      </w:pPr>
-      <w:r>
-        <w:rPr>
-          <w:rFonts w:ascii="Cambria" w:hAnsi="Cambria"/>
-        </w:rPr>
-        <w:t xml:space="preserve">Aunque el proyecto es de Android, al haber realizado un modo multijugador, hemos tenido que implementar un servidor y un protocolo. El protocolo se explica en el siguiente apartado, y el código del servidor lo hemos incluido en esta entrega. Si se quiere probar a jugar con el servidor ejecutándose en un servidor local, se puede cambiar en la clase </w:t>
-      </w:r>
-      <w:proofErr w:type="spellStart"/>
-      <w:r>
-        <w:rPr>
-          <w:rFonts w:ascii="Cambria" w:hAnsi="Cambria"/>
-          <w:i/>
-          <w:iCs/>
-        </w:rPr>
-        <w:t>WebSocketSingleton</w:t>
-      </w:r>
-      <w:proofErr w:type="spellEnd"/>
-      <w:r>
-        <w:rPr>
-          <w:rFonts w:ascii="Cambria" w:hAnsi="Cambria"/>
-        </w:rPr>
-        <w:t xml:space="preserve"> la variable </w:t>
-      </w:r>
-      <w:r>
-        <w:rPr>
-          <w:rFonts w:ascii="Cambria" w:hAnsi="Cambria"/>
-          <w:i/>
-          <w:iCs/>
-        </w:rPr>
-        <w:t>WS_URL</w:t>
-      </w:r>
-      <w:r>
-        <w:rPr>
-          <w:rFonts w:ascii="Cambria" w:hAnsi="Cambria"/>
-        </w:rPr>
-        <w:t xml:space="preserve"> por la URL del servidor que sea, pero será necesario incluir esa dirección en el archivo </w:t>
-      </w:r>
-      <w:r>
-        <w:rPr>
-          <w:rFonts w:ascii="Cambria" w:hAnsi="Cambria"/>
-          <w:i/>
-          <w:iCs/>
-        </w:rPr>
-        <w:t>network_security_config.xml</w:t>
-      </w:r>
-      <w:r>
-        <w:rPr>
-          <w:rFonts w:ascii="Cambria" w:hAnsi="Cambria"/>
-        </w:rPr>
-        <w:t xml:space="preserve"> para permitir las conexiones.</w:t>
-      </w:r>
-    </w:p>
-    <w:p>
-      <w:pPr>
-        <w:rPr>
-          <w:rFonts w:ascii="Cambria" w:hAnsi="Cambria"/>
-        </w:rPr>
-      </w:pPr>
-      <w:r>
-        <w:rPr>
-          <w:rFonts w:ascii="Cambria" w:hAnsi="Cambria"/>
-        </w:rPr>
-        <w:t>Ahora mismo, tenemos un servidor propio ejecutando el servicio y por tanto se debería poder jugar sin problema, aunque</w:t>
-      </w:r>
-      <w:r>
-        <w:rPr>
-          <w:rFonts w:ascii="Cambria" w:hAnsi="Cambria"/>
-        </w:rPr>
-        <w:t xml:space="preserve"> lógicamente</w:t>
-      </w:r>
-      <w:r>
-        <w:rPr>
-          <w:rFonts w:ascii="Cambria" w:hAnsi="Cambria"/>
-        </w:rPr>
-        <w:t xml:space="preserve"> hacen falta dos personas para probar el modo multijugador</w:t>
-      </w:r>
-      <w:r>
-        <w:rPr>
-          <w:rFonts w:ascii="Cambria" w:hAnsi="Cambria"/>
-        </w:rPr>
-        <w:t>, si no solo podrá crear salas, pero nadie se unirá.</w:t>
-      </w:r>
-    </w:p>
-    <w:p>
-      <w:pPr>
-        <w:rPr>
-          <w:rFonts w:ascii="Cambria" w:hAnsi="Cambria"/>
-        </w:rPr>
-      </w:pPr>
-      <w:r>
-        <w:rPr>
-          <w:rFonts w:ascii="Cambria" w:hAnsi="Cambria"/>
-        </w:rPr>
-        <w:t>La idea que hemos seguido para el modo multijugador es que un jugador crea una sala, y el servidor le devuelve un código (un número de 4 dígitos). Otro jugador se unirá a esa sala con ese número, y a partir de ahí estarán conectados y el servidor hará de intermediario entre las comunicaciones.</w:t>
-      </w:r>
-    </w:p>
-    <w:p>
-      <w:pPr>
-        <w:rPr>
-          <w:rFonts w:ascii="Cambria" w:hAnsi="Cambria"/>
-        </w:rPr>
-      </w:pPr>
-      <w:r>
-        <w:rPr>
-          <w:rFonts w:ascii="Cambria" w:hAnsi="Cambria"/>
-        </w:rPr>
-        <w:t>Los jugadores podrán tirar las fichas en su turno y también tendrán un chat por el que podrán hablar.</w:t>
-      </w:r>
-    </w:p>
-    <w:p>
-      <w:pPr>
-        <w:rPr>
-          <w:rFonts w:ascii="Cambria" w:hAnsi="Cambria"/>
-        </w:rPr>
-      </w:pPr>
-      <w:r>
-        <w:rPr>
-          <w:rFonts w:ascii="Cambria" w:hAnsi="Cambria"/>
-        </w:rPr>
-        <w:t xml:space="preserve">Nos hubiera gustado ampliar la funcionalidad y meter más cosas como puntos que obtienes por ganar y con ellos puedes cambiarte el color de tus fichas, o que los usuarios se puedan poner un </w:t>
-      </w:r>
-      <w:proofErr w:type="spellStart"/>
-      <w:r>
-        <w:rPr>
-          <w:rFonts w:ascii="Cambria" w:hAnsi="Cambria"/>
-          <w:i/>
-          <w:iCs/>
-        </w:rPr>
-        <w:t>username</w:t>
-      </w:r>
-      <w:proofErr w:type="spellEnd"/>
-      <w:r>
-        <w:rPr>
-          <w:rFonts w:ascii="Cambria" w:hAnsi="Cambria"/>
-        </w:rPr>
-        <w:t xml:space="preserve"> para el modo multijugador, hacer también variable el modo multijugador (ya que solo se puede cambiar el tamaño del tablero y de más en el modo jugar con la IA) pero entre los exámenes finales, las vacaciones y otros trabajos no hemos tenido tanto tiempo, aunque había muchas ideas más para hacer.</w:t>
-      </w:r>
-    </w:p>
-    <w:p>
-      <w:pPr>
-        <w:rPr>
-          <w:rFonts w:ascii="Cambria" w:hAnsi="Cambria"/>
-        </w:rPr>
-      </w:pPr>
-      <w:r>
-        <w:rPr>
-          <w:rFonts w:ascii="Cambria" w:hAnsi="Cambria"/>
-        </w:rPr>
-        <w:t>En el modo jugar con la IA, esta está implementada con el algoritmo de la poda alfa beta. En el modo fácil la IA simplemente elige aleatoriamente. En el medio, es la poda alfa beta con una profundidad del número de fichas para gana, y en el modo difícil, es una profundidad del número de fichas para ganar por 2. Este último modo puede tardar en cargar si se pone un tablero demasiado grande.</w:t>
-      </w:r>
-    </w:p>
-    <w:p>
-      <w:pPr>
-        <w:rPr>
-          <w:rFonts w:ascii="Cambria" w:hAnsi="Cambria"/>
-        </w:rPr>
-      </w:pPr>
-      <w:r>
-        <w:rPr>
-          <w:rFonts w:ascii="Cambria" w:hAnsi="Cambria"/>
-        </w:rPr>
-        <w:t xml:space="preserve">Como hemos comentado antes, hemos intentado seguir las buenas prácticas de la programación y hacer el código lo más </w:t>
-      </w:r>
-      <w:proofErr w:type="spellStart"/>
-      <w:r>
-        <w:rPr>
-          <w:rFonts w:ascii="Cambria" w:hAnsi="Cambria"/>
-          <w:i/>
-          <w:iCs/>
-        </w:rPr>
-        <w:t>clean</w:t>
-      </w:r>
-      <w:proofErr w:type="spellEnd"/>
-      <w:r>
-        <w:rPr>
-          <w:rFonts w:ascii="Cambria" w:hAnsi="Cambria"/>
-        </w:rPr>
-        <w:t xml:space="preserve"> posible.</w:t>
+        <w:t>Manual de usuario</w:t>
+      </w:r>
+    </w:p>
+    <w:p>
+      <w:pPr>
+        <w:rPr>
+          <w:rFonts w:ascii="Cambria" w:hAnsi="Cambria"/>
+        </w:rPr>
+      </w:pPr>
+      <w:r>
+        <w:rPr>
+          <w:rFonts w:ascii="Cambria" w:hAnsi="Cambria"/>
+        </w:rPr>
+        <w:t>Hemos tratado de seguir un diseño lo más intuitivo posible, de modo que el usuario sepa como realizar las acciones aún sin haber probado nunca la aplicación, pero siempre es necesario un manual de usuario:</w:t>
+      </w:r>
+    </w:p>
+    <w:p>
+      <w:pPr>
+        <w:pStyle w:val="Ttulo2"/>
+        <w:numPr>
+          <w:ilvl w:val="1"/>
+          <w:numId w:val="5"/>
+        </w:numPr>
+        <w:rPr>
+          <w:rFonts w:ascii="Cambria" w:hAnsi="Cambria"/>
+          <w:b/>
+          <w:bCs/>
+          <w:color w:val="000000" w:themeColor="text1"/>
+        </w:rPr>
+      </w:pPr>
+      <w:r>
+        <w:rPr>
+          <w:rFonts w:ascii="Cambria" w:hAnsi="Cambria"/>
+          <w:b/>
+          <w:bCs/>
+          <w:color w:val="000000" w:themeColor="text1"/>
+        </w:rPr>
+        <w:t>Pantalla inicial</w:t>
+      </w:r>
+    </w:p>
+    <w:p>
+      <w:pPr>
+        <w:rPr>
+          <w:rFonts w:ascii="Cambria" w:hAnsi="Cambria"/>
+        </w:rPr>
+      </w:pPr>
+      <w:r>
+        <w:rPr>
+          <w:rFonts w:ascii="Cambria" w:hAnsi="Cambria"/>
+        </w:rPr>
+        <w:t>La aplicación inicia en una pantalla en la que se nos muestran varias opciones:</w:t>
+      </w:r>
+    </w:p>
+    <w:p>
+      <w:pPr>
+        <w:jc w:val="center"/>
+        <w:rPr>
+          <w:rFonts w:ascii="Cambria" w:hAnsi="Cambria"/>
+        </w:rPr>
+      </w:pPr>
+      <w:r>
+        <w:rPr>
+          <w:rFonts w:ascii="Cambria" w:hAnsi="Cambria"/>
+          <w:noProof/>
+        </w:rPr>
+        <w:drawing>
+          <wp:inline distT="0" distB="0" distL="0" distR="0" wp14:anchorId="24223BF9" wp14:editId="29D28B7F">
+            <wp:extent cx="2008909" cy="4464528"/>
+            <wp:effectExtent l="0" t="0" r="0" b="0"/>
+            <wp:docPr id="1164673684" name="Imagen 3"/>
+            <wp:cNvGraphicFramePr>
+              <a:graphicFrameLocks xmlns:a="http://schemas.openxmlformats.org/drawingml/2006/main" noChangeAspect="1"/>
+            </wp:cNvGraphicFramePr>
+            <a:graphic xmlns:a="http://schemas.openxmlformats.org/drawingml/2006/main">
+              <a:graphicData uri="http://schemas.openxmlformats.org/drawingml/2006/picture">
+                <pic:pic xmlns:pic="http://schemas.openxmlformats.org/drawingml/2006/picture">
+                  <pic:nvPicPr>
+                    <pic:cNvPr id="0" name="Picture 8"/>
+                    <pic:cNvPicPr>
+                      <a:picLocks noChangeAspect="1" noChangeArrowheads="1"/>
+                    </pic:cNvPicPr>
+                  </pic:nvPicPr>
+                  <pic:blipFill>
+                    <a:blip r:embed="rId5" cstate="print">
+                      <a:extLst>
+                        <a:ext uri="{28A0092B-C50C-407E-A947-70E740481C1C}">
+                          <a14:useLocalDpi xmlns:a14="http://schemas.microsoft.com/office/drawing/2010/main" val="0"/>
+                        </a:ext>
+                      </a:extLst>
+                    </a:blip>
+                    <a:srcRect/>
+                    <a:stretch>
+                      <a:fillRect/>
+                    </a:stretch>
+                  </pic:blipFill>
+                  <pic:spPr bwMode="auto">
+                    <a:xfrm>
+                      <a:off x="0" y="0"/>
+                      <a:ext cx="2037515" cy="4528100"/>
+                    </a:xfrm>
+                    <a:prstGeom prst="rect">
+                      <a:avLst/>
+                    </a:prstGeom>
+                    <a:noFill/>
+                    <a:ln>
+                      <a:noFill/>
+                    </a:ln>
+                  </pic:spPr>
+                </pic:pic>
+              </a:graphicData>
+            </a:graphic>
+          </wp:inline>
+        </w:drawing>
+      </w:r>
+    </w:p>
+    <w:p>
+      <w:pPr>
+        <w:jc w:val="left"/>
+        <w:rPr>
+          <w:rFonts w:ascii="Cambria" w:hAnsi="Cambria"/>
+        </w:rPr>
+      </w:pPr>
+      <w:r>
+        <w:rPr>
+          <w:rFonts w:ascii="Cambria" w:hAnsi="Cambria"/>
+        </w:rPr>
+        <w:lastRenderedPageBreak/>
+        <w:t xml:space="preserve">En el botón de Opciones, podremos configurar el idioma de la aplicación, a elegir entre </w:t>
+      </w:r>
+      <w:proofErr w:type="gramStart"/>
+      <w:r>
+        <w:rPr>
+          <w:rFonts w:ascii="Cambria" w:hAnsi="Cambria"/>
+        </w:rPr>
+        <w:t>Español</w:t>
+      </w:r>
+      <w:proofErr w:type="gramEnd"/>
+      <w:r>
+        <w:rPr>
+          <w:rFonts w:ascii="Cambria" w:hAnsi="Cambria"/>
+        </w:rPr>
+        <w:t>, Inglés o Árabe.</w:t>
+      </w:r>
+    </w:p>
+    <w:p>
+      <w:pPr>
+        <w:jc w:val="left"/>
+        <w:rPr>
+          <w:rFonts w:ascii="Cambria" w:hAnsi="Cambria"/>
+        </w:rPr>
+      </w:pPr>
+      <w:r>
+        <w:rPr>
+          <w:rFonts w:ascii="Cambria" w:hAnsi="Cambria"/>
+        </w:rPr>
+        <w:t>En el botón Acerca de, se podrá encontrar algo de información sobre la aplicación.</w:t>
+      </w:r>
+    </w:p>
+    <w:p>
+      <w:pPr>
+        <w:jc w:val="left"/>
+        <w:rPr>
+          <w:rFonts w:ascii="Cambria" w:hAnsi="Cambria"/>
+        </w:rPr>
+      </w:pPr>
+      <w:r>
+        <w:rPr>
+          <w:rFonts w:ascii="Cambria" w:hAnsi="Cambria"/>
+        </w:rPr>
+        <w:t>En el botón Historial, veremos el historial de partidas jugadas con el resultado, la fecha, y el modo de juego.</w:t>
+      </w:r>
+    </w:p>
+    <w:p>
+      <w:pPr>
+        <w:jc w:val="left"/>
+        <w:rPr>
+          <w:rFonts w:ascii="Cambria" w:hAnsi="Cambria"/>
+        </w:rPr>
+      </w:pPr>
+      <w:r>
+        <w:rPr>
+          <w:rFonts w:ascii="Cambria" w:hAnsi="Cambria"/>
+        </w:rPr>
+        <w:t>El botón Jugar contra IA nos llevará a la pantalla de configuración del modo un jugador.</w:t>
+      </w:r>
+    </w:p>
+    <w:p>
+      <w:pPr>
+        <w:jc w:val="left"/>
+        <w:rPr>
+          <w:rFonts w:ascii="Cambria" w:hAnsi="Cambria"/>
+        </w:rPr>
+      </w:pPr>
+      <w:r>
+        <w:rPr>
+          <w:rFonts w:ascii="Cambria" w:hAnsi="Cambria"/>
+        </w:rPr>
+        <w:t>El botón Multijugador nos llevará a la pantalla para uniros o crear una sala para jugar con alguien.</w:t>
+      </w:r>
+    </w:p>
+    <w:p>
+      <w:pPr>
+        <w:pStyle w:val="Ttulo2"/>
+        <w:numPr>
+          <w:ilvl w:val="1"/>
+          <w:numId w:val="5"/>
+        </w:numPr>
+        <w:rPr>
+          <w:rFonts w:ascii="Cambria" w:hAnsi="Cambria"/>
+          <w:b/>
+          <w:bCs/>
+          <w:color w:val="000000" w:themeColor="text1"/>
+        </w:rPr>
+      </w:pPr>
+      <w:r>
+        <w:rPr>
+          <w:rFonts w:ascii="Cambria" w:hAnsi="Cambria"/>
+          <w:b/>
+          <w:bCs/>
+          <w:color w:val="000000" w:themeColor="text1"/>
+        </w:rPr>
+        <w:t>Opciones</w:t>
+      </w:r>
+    </w:p>
+    <w:p>
+      <w:pPr>
+        <w:jc w:val="center"/>
+      </w:pPr>
+      <w:r>
+        <w:rPr>
+          <w:noProof/>
+        </w:rPr>
+        <w:drawing>
+          <wp:inline distT="0" distB="0" distL="0" distR="0" wp14:anchorId="138B3127" wp14:editId="59AF0152">
+            <wp:extent cx="2320637" cy="5157296"/>
+            <wp:effectExtent l="0" t="0" r="3810" b="5715"/>
+            <wp:docPr id="465183298" name="Imagen 4"/>
+            <wp:cNvGraphicFramePr>
+              <a:graphicFrameLocks xmlns:a="http://schemas.openxmlformats.org/drawingml/2006/main" noChangeAspect="1"/>
+            </wp:cNvGraphicFramePr>
+            <a:graphic xmlns:a="http://schemas.openxmlformats.org/drawingml/2006/main">
+              <a:graphicData uri="http://schemas.openxmlformats.org/drawingml/2006/picture">
+                <pic:pic xmlns:pic="http://schemas.openxmlformats.org/drawingml/2006/picture">
+                  <pic:nvPicPr>
+                    <pic:cNvPr id="0" name="Picture 9"/>
+                    <pic:cNvPicPr>
+                      <a:picLocks noChangeAspect="1" noChangeArrowheads="1"/>
+                    </pic:cNvPicPr>
+                  </pic:nvPicPr>
+                  <pic:blipFill>
+                    <a:blip r:embed="rId6" cstate="print">
+                      <a:extLst>
+                        <a:ext uri="{28A0092B-C50C-407E-A947-70E740481C1C}">
+                          <a14:useLocalDpi xmlns:a14="http://schemas.microsoft.com/office/drawing/2010/main" val="0"/>
+                        </a:ext>
+                      </a:extLst>
+                    </a:blip>
+                    <a:srcRect/>
+                    <a:stretch>
+                      <a:fillRect/>
+                    </a:stretch>
+                  </pic:blipFill>
+                  <pic:spPr bwMode="auto">
+                    <a:xfrm>
+                      <a:off x="0" y="0"/>
+                      <a:ext cx="2339381" cy="5198952"/>
+                    </a:xfrm>
+                    <a:prstGeom prst="rect">
+                      <a:avLst/>
+                    </a:prstGeom>
+                    <a:noFill/>
+                    <a:ln>
+                      <a:noFill/>
+                    </a:ln>
+                  </pic:spPr>
+                </pic:pic>
+              </a:graphicData>
+            </a:graphic>
+          </wp:inline>
+        </w:drawing>
+      </w:r>
+    </w:p>
+    <w:p>
+      <w:pPr>
+        <w:jc w:val="left"/>
+      </w:pPr>
+    </w:p>
+    <w:p>
+      <w:pPr>
+        <w:jc w:val="left"/>
+      </w:pPr>
+      <w:r>
+        <w:t>Al elegir uno de los idiomas, nos llevará de nuevo a la pantalla de inicio con el idioma cambiado. Hemos logrado que el idioma se aplique a todos los aspectos de la aplicación, hasta a los que se guardan en la base de datos local, pues lo que hacemos es guardar un código de identificación que luego es transformado a String en su idioma correspondiente haciendo uso del strings.xml.</w:t>
+      </w:r>
+    </w:p>
+    <w:p>
+      <w:pPr>
+        <w:pStyle w:val="Ttulo2"/>
+        <w:numPr>
+          <w:ilvl w:val="1"/>
+          <w:numId w:val="5"/>
+        </w:numPr>
+        <w:rPr>
+          <w:rFonts w:ascii="Cambria" w:hAnsi="Cambria"/>
+          <w:b/>
+          <w:bCs/>
+          <w:noProof/>
+          <w:color w:val="000000" w:themeColor="text1"/>
+        </w:rPr>
+      </w:pPr>
+      <w:r>
+        <w:rPr>
+          <w:rFonts w:ascii="Cambria" w:hAnsi="Cambria"/>
+          <w:b/>
+          <w:bCs/>
+          <w:color w:val="000000" w:themeColor="text1"/>
+        </w:rPr>
+        <w:lastRenderedPageBreak/>
+        <w:t>Acerca de</w:t>
+      </w:r>
+    </w:p>
+    <w:p>
+      <w:pPr>
+        <w:jc w:val="center"/>
+      </w:pPr>
+      <w:r>
+        <w:rPr>
+          <w:rFonts w:ascii="Cambria" w:hAnsi="Cambria"/>
+          <w:b/>
+          <w:bCs/>
+          <w:noProof/>
+          <w:color w:val="000000" w:themeColor="text1"/>
+        </w:rPr>
+        <w:drawing>
+          <wp:inline distT="0" distB="0" distL="0" distR="0" wp14:anchorId="3C7361D0" wp14:editId="64FD04D3">
+            <wp:extent cx="1669473" cy="3709941"/>
+            <wp:effectExtent l="0" t="0" r="6985" b="5080"/>
+            <wp:docPr id="593562091" name="Imagen 5" descr="Texto, Carta&#10;&#10;Descripción generada automáticamente"/>
+            <wp:cNvGraphicFramePr>
+              <a:graphicFrameLocks xmlns:a="http://schemas.openxmlformats.org/drawingml/2006/main" noChangeAspect="1"/>
+            </wp:cNvGraphicFramePr>
+            <a:graphic xmlns:a="http://schemas.openxmlformats.org/drawingml/2006/main">
+              <a:graphicData uri="http://schemas.openxmlformats.org/drawingml/2006/picture">
+                <pic:pic xmlns:pic="http://schemas.openxmlformats.org/drawingml/2006/picture">
+                  <pic:nvPicPr>
+                    <pic:cNvPr id="593562091" name="Imagen 5" descr="Texto, Carta&#10;&#10;Descripción generada automáticamente"/>
+                    <pic:cNvPicPr>
+                      <a:picLocks noChangeAspect="1" noChangeArrowheads="1"/>
+                    </pic:cNvPicPr>
+                  </pic:nvPicPr>
+                  <pic:blipFill>
+                    <a:blip r:embed="rId7" cstate="print">
+                      <a:extLst>
+                        <a:ext uri="{28A0092B-C50C-407E-A947-70E740481C1C}">
+                          <a14:useLocalDpi xmlns:a14="http://schemas.microsoft.com/office/drawing/2010/main" val="0"/>
+                        </a:ext>
+                      </a:extLst>
+                    </a:blip>
+                    <a:srcRect/>
+                    <a:stretch>
+                      <a:fillRect/>
+                    </a:stretch>
+                  </pic:blipFill>
+                  <pic:spPr bwMode="auto">
+                    <a:xfrm>
+                      <a:off x="0" y="0"/>
+                      <a:ext cx="1678461" cy="3729913"/>
+                    </a:xfrm>
+                    <a:prstGeom prst="rect">
+                      <a:avLst/>
+                    </a:prstGeom>
+                    <a:noFill/>
+                    <a:ln>
+                      <a:noFill/>
+                    </a:ln>
+                  </pic:spPr>
+                </pic:pic>
+              </a:graphicData>
+            </a:graphic>
+          </wp:inline>
+        </w:drawing>
+      </w:r>
+    </w:p>
+    <w:p>
+      <w:pPr>
+        <w:pStyle w:val="Ttulo2"/>
+        <w:numPr>
+          <w:ilvl w:val="1"/>
+          <w:numId w:val="5"/>
+        </w:numPr>
+        <w:rPr>
+          <w:rFonts w:ascii="Cambria" w:hAnsi="Cambria"/>
+          <w:b/>
+          <w:bCs/>
+          <w:color w:val="000000" w:themeColor="text1"/>
+        </w:rPr>
+      </w:pPr>
+      <w:r>
+        <w:rPr>
+          <w:rFonts w:ascii="Cambria" w:hAnsi="Cambria"/>
+          <w:b/>
+          <w:bCs/>
+          <w:color w:val="000000" w:themeColor="text1"/>
+        </w:rPr>
+        <w:t>Historial</w:t>
+      </w:r>
+    </w:p>
+    <w:p>
+      <w:pPr>
+        <w:jc w:val="center"/>
+      </w:pPr>
+      <w:r>
+        <w:rPr>
+          <w:noProof/>
+        </w:rPr>
+        <w:drawing>
+          <wp:inline distT="0" distB="0" distL="0" distR="0" wp14:anchorId="58CA9120" wp14:editId="3BD7E871">
+            <wp:extent cx="1689561" cy="3754581"/>
+            <wp:effectExtent l="0" t="0" r="6350" b="0"/>
+            <wp:docPr id="683946901" name="Imagen 6"/>
+            <wp:cNvGraphicFramePr>
+              <a:graphicFrameLocks xmlns:a="http://schemas.openxmlformats.org/drawingml/2006/main" noChangeAspect="1"/>
+            </wp:cNvGraphicFramePr>
+            <a:graphic xmlns:a="http://schemas.openxmlformats.org/drawingml/2006/main">
+              <a:graphicData uri="http://schemas.openxmlformats.org/drawingml/2006/picture">
+                <pic:pic xmlns:pic="http://schemas.openxmlformats.org/drawingml/2006/picture">
+                  <pic:nvPicPr>
+                    <pic:cNvPr id="0" name="Picture 11"/>
+                    <pic:cNvPicPr>
+                      <a:picLocks noChangeAspect="1" noChangeArrowheads="1"/>
+                    </pic:cNvPicPr>
+                  </pic:nvPicPr>
+                  <pic:blipFill>
+                    <a:blip r:embed="rId8" cstate="print">
+                      <a:extLst>
+                        <a:ext uri="{28A0092B-C50C-407E-A947-70E740481C1C}">
+                          <a14:useLocalDpi xmlns:a14="http://schemas.microsoft.com/office/drawing/2010/main" val="0"/>
+                        </a:ext>
+                      </a:extLst>
+                    </a:blip>
+                    <a:srcRect/>
+                    <a:stretch>
+                      <a:fillRect/>
+                    </a:stretch>
+                  </pic:blipFill>
+                  <pic:spPr bwMode="auto">
+                    <a:xfrm>
+                      <a:off x="0" y="0"/>
+                      <a:ext cx="1705432" cy="3789851"/>
+                    </a:xfrm>
+                    <a:prstGeom prst="rect">
+                      <a:avLst/>
+                    </a:prstGeom>
+                    <a:noFill/>
+                    <a:ln>
+                      <a:noFill/>
+                    </a:ln>
+                  </pic:spPr>
+                </pic:pic>
+              </a:graphicData>
+            </a:graphic>
+          </wp:inline>
+        </w:drawing>
+      </w:r>
+    </w:p>
+    <w:p>
+      <w:r>
+        <w:t>Podemos ver el historial de partidas con su resultado, que puede ser Victoria, Derrota o Empate. El tipo de juego, que puede ser un jugador o multijugador, y la fecha en la que se terminó la partida.</w:t>
+      </w:r>
+    </w:p>
+    <w:p>
+      <w:pPr>
+        <w:pStyle w:val="Ttulo2"/>
+        <w:numPr>
+          <w:ilvl w:val="1"/>
+          <w:numId w:val="5"/>
+        </w:numPr>
+        <w:rPr>
+          <w:rFonts w:ascii="Cambria" w:hAnsi="Cambria"/>
+          <w:b/>
+          <w:bCs/>
+          <w:color w:val="000000" w:themeColor="text1"/>
+        </w:rPr>
+      </w:pPr>
+      <w:r>
+        <w:rPr>
+          <w:rFonts w:ascii="Cambria" w:hAnsi="Cambria"/>
+          <w:b/>
+          <w:bCs/>
+          <w:color w:val="000000" w:themeColor="text1"/>
+        </w:rPr>
+        <w:lastRenderedPageBreak/>
+        <w:t>Jugar contra IA</w:t>
+      </w:r>
+    </w:p>
+    <w:p>
+      <w:pPr>
+        <w:jc w:val="center"/>
+      </w:pPr>
+      <w:r>
+        <w:rPr>
+          <w:noProof/>
+        </w:rPr>
+        <w:drawing>
+          <wp:inline distT="0" distB="0" distL="0" distR="0" wp14:anchorId="17925F1D" wp14:editId="4CC4FAD7">
+            <wp:extent cx="2334491" cy="5187758"/>
+            <wp:effectExtent l="0" t="0" r="8890" b="0"/>
+            <wp:docPr id="1100743375" name="Imagen 7"/>
+            <wp:cNvGraphicFramePr>
+              <a:graphicFrameLocks xmlns:a="http://schemas.openxmlformats.org/drawingml/2006/main" noChangeAspect="1"/>
+            </wp:cNvGraphicFramePr>
+            <a:graphic xmlns:a="http://schemas.openxmlformats.org/drawingml/2006/main">
+              <a:graphicData uri="http://schemas.openxmlformats.org/drawingml/2006/picture">
+                <pic:pic xmlns:pic="http://schemas.openxmlformats.org/drawingml/2006/picture">
+                  <pic:nvPicPr>
+                    <pic:cNvPr id="0" name="Picture 12"/>
+                    <pic:cNvPicPr>
+                      <a:picLocks noChangeAspect="1" noChangeArrowheads="1"/>
+                    </pic:cNvPicPr>
+                  </pic:nvPicPr>
+                  <pic:blipFill>
+                    <a:blip r:embed="rId9" cstate="print">
+                      <a:extLst>
+                        <a:ext uri="{28A0092B-C50C-407E-A947-70E740481C1C}">
+                          <a14:useLocalDpi xmlns:a14="http://schemas.microsoft.com/office/drawing/2010/main" val="0"/>
+                        </a:ext>
+                      </a:extLst>
+                    </a:blip>
+                    <a:srcRect/>
+                    <a:stretch>
+                      <a:fillRect/>
+                    </a:stretch>
+                  </pic:blipFill>
+                  <pic:spPr bwMode="auto">
+                    <a:xfrm>
+                      <a:off x="0" y="0"/>
+                      <a:ext cx="2336979" cy="5193287"/>
+                    </a:xfrm>
+                    <a:prstGeom prst="rect">
+                      <a:avLst/>
+                    </a:prstGeom>
+                    <a:noFill/>
+                    <a:ln>
+                      <a:noFill/>
+                    </a:ln>
+                  </pic:spPr>
+                </pic:pic>
+              </a:graphicData>
+            </a:graphic>
+          </wp:inline>
+        </w:drawing>
+      </w:r>
+    </w:p>
+    <w:p/>
+    <w:p>
+      <w:r>
+        <w:t>Antes de jugar tenemos que configurar los parámetros de la partida.</w:t>
+      </w:r>
+    </w:p>
+    <w:p>
+      <w:r>
+        <w:t>La dificultad es como de buena será la IA jugando contra nosotros.</w:t>
+      </w:r>
+    </w:p>
+    <w:p>
+      <w:r>
+        <w:t>El número de filas y columnas definen el tamaño del tablero.</w:t>
+      </w:r>
+    </w:p>
+    <w:p>
+      <w:r>
+        <w:t xml:space="preserve">El número de fichas para ganar son las fichas que hay que conectar de forma horizontal, vertical o en diagonal para ganar. Por defecto este juego suele tener un tablero </w:t>
+      </w:r>
+      <w:r>
+        <w:t>5x6 con 4 fichas para ganar.</w:t>
+      </w:r>
+    </w:p>
+    <w:p>
+      <w:r>
+        <w:t>Una vez le demos a continuar, podremos jugar, para ello el usuario tendrá que pulsar los botones que se encuentra bajo el tablero. Al pulsar un botón, se soltará una ficha en la columna que se encuentra justo arriba. Luego lanzará la IA y volverá a lanzar el jugador. El primero que conecte el número de fichas necesarias gana, o si nadie lo consigue, se empata.</w:t>
+      </w:r>
+    </w:p>
+    <w:p>
+      <w:pPr>
+        <w:jc w:val="center"/>
+      </w:pPr>
+      <w:r>
+        <w:rPr>
+          <w:noProof/>
+        </w:rPr>
+        <w:lastRenderedPageBreak/>
+        <w:drawing>
+          <wp:inline distT="0" distB="0" distL="0" distR="0" wp14:anchorId="127EABA2" wp14:editId="17DEEA07">
+            <wp:extent cx="4030634" cy="8956964"/>
+            <wp:effectExtent l="0" t="0" r="8255" b="0"/>
+            <wp:docPr id="1411050898" name="Imagen 8"/>
+            <wp:cNvGraphicFramePr>
+              <a:graphicFrameLocks xmlns:a="http://schemas.openxmlformats.org/drawingml/2006/main" noChangeAspect="1"/>
+            </wp:cNvGraphicFramePr>
+            <a:graphic xmlns:a="http://schemas.openxmlformats.org/drawingml/2006/main">
+              <a:graphicData uri="http://schemas.openxmlformats.org/drawingml/2006/picture">
+                <pic:pic xmlns:pic="http://schemas.openxmlformats.org/drawingml/2006/picture">
+                  <pic:nvPicPr>
+                    <pic:cNvPr id="0" name="Picture 13"/>
+                    <pic:cNvPicPr>
+                      <a:picLocks noChangeAspect="1" noChangeArrowheads="1"/>
+                    </pic:cNvPicPr>
+                  </pic:nvPicPr>
+                  <pic:blipFill>
+                    <a:blip r:embed="rId10">
+                      <a:extLst>
+                        <a:ext uri="{28A0092B-C50C-407E-A947-70E740481C1C}">
+                          <a14:useLocalDpi xmlns:a14="http://schemas.microsoft.com/office/drawing/2010/main" val="0"/>
+                        </a:ext>
+                      </a:extLst>
+                    </a:blip>
+                    <a:srcRect/>
+                    <a:stretch>
+                      <a:fillRect/>
+                    </a:stretch>
+                  </pic:blipFill>
+                  <pic:spPr bwMode="auto">
+                    <a:xfrm>
+                      <a:off x="0" y="0"/>
+                      <a:ext cx="4040147" cy="8978103"/>
+                    </a:xfrm>
+                    <a:prstGeom prst="rect">
+                      <a:avLst/>
+                    </a:prstGeom>
+                    <a:noFill/>
+                    <a:ln>
+                      <a:noFill/>
+                    </a:ln>
+                  </pic:spPr>
+                </pic:pic>
+              </a:graphicData>
+            </a:graphic>
+          </wp:inline>
+        </w:drawing>
+      </w:r>
+    </w:p>
+    <w:p>
+      <w:pPr>
+        <w:pStyle w:val="Ttulo2"/>
+        <w:numPr>
+          <w:ilvl w:val="1"/>
+          <w:numId w:val="5"/>
+        </w:numPr>
+        <w:rPr>
+          <w:rFonts w:ascii="Cambria" w:hAnsi="Cambria"/>
+          <w:b/>
+          <w:bCs/>
+          <w:color w:val="000000" w:themeColor="text1"/>
+        </w:rPr>
+      </w:pPr>
+      <w:r>
+        <w:rPr>
+          <w:rFonts w:ascii="Cambria" w:hAnsi="Cambria"/>
+          <w:b/>
+          <w:bCs/>
+          <w:color w:val="000000" w:themeColor="text1"/>
+        </w:rPr>
+        <w:lastRenderedPageBreak/>
+        <w:t>Multijugador</w:t>
+      </w:r>
+    </w:p>
+    <w:p>
+      <w:pPr>
+        <w:jc w:val="center"/>
+      </w:pPr>
+      <w:r>
+        <w:rPr>
+          <w:noProof/>
+        </w:rPr>
+        <w:drawing>
+          <wp:inline distT="0" distB="0" distL="0" distR="0" wp14:anchorId="23EF7513" wp14:editId="4164A2C3">
+            <wp:extent cx="1393421" cy="3096491"/>
+            <wp:effectExtent l="0" t="0" r="0" b="8890"/>
+            <wp:docPr id="1886748617" name="Imagen 9"/>
+            <wp:cNvGraphicFramePr>
+              <a:graphicFrameLocks xmlns:a="http://schemas.openxmlformats.org/drawingml/2006/main" noChangeAspect="1"/>
+            </wp:cNvGraphicFramePr>
+            <a:graphic xmlns:a="http://schemas.openxmlformats.org/drawingml/2006/main">
+              <a:graphicData uri="http://schemas.openxmlformats.org/drawingml/2006/picture">
+                <pic:pic xmlns:pic="http://schemas.openxmlformats.org/drawingml/2006/picture">
+                  <pic:nvPicPr>
+                    <pic:cNvPr id="0" name="Picture 14"/>
+                    <pic:cNvPicPr>
+                      <a:picLocks noChangeAspect="1" noChangeArrowheads="1"/>
+                    </pic:cNvPicPr>
+                  </pic:nvPicPr>
+                  <pic:blipFill>
+                    <a:blip r:embed="rId11" cstate="print">
+                      <a:extLst>
+                        <a:ext uri="{28A0092B-C50C-407E-A947-70E740481C1C}">
+                          <a14:useLocalDpi xmlns:a14="http://schemas.microsoft.com/office/drawing/2010/main" val="0"/>
+                        </a:ext>
+                      </a:extLst>
+                    </a:blip>
+                    <a:srcRect/>
+                    <a:stretch>
+                      <a:fillRect/>
+                    </a:stretch>
+                  </pic:blipFill>
+                  <pic:spPr bwMode="auto">
+                    <a:xfrm>
+                      <a:off x="0" y="0"/>
+                      <a:ext cx="1401106" cy="3113569"/>
+                    </a:xfrm>
+                    <a:prstGeom prst="rect">
+                      <a:avLst/>
+                    </a:prstGeom>
+                    <a:noFill/>
+                    <a:ln>
+                      <a:noFill/>
+                    </a:ln>
+                  </pic:spPr>
+                </pic:pic>
+              </a:graphicData>
+            </a:graphic>
+          </wp:inline>
+        </w:drawing>
+      </w:r>
+    </w:p>
+    <w:p/>
+    <w:p>
+      <w:r>
+        <w:t>El usuario puede elegir entre crear una sala o unirse a una sala. Al crear una sala se le mostrará un código que otro usuario deberá introducir para jugar con él en el menú de unirse a sala.</w:t>
+      </w:r>
+    </w:p>
+    <w:p>
+      <w:r>
+        <w:t>Una vez se haya realizado ese proceso y los jugadores estén en la misma sala, se continuará a la pantalla de juego. En este caso el tablero siempre es del mismo tamaño y no es configurable.</w:t>
+      </w:r>
+    </w:p>
+    <w:p>
+      <w:r>
+        <w:rPr>
+          <w:noProof/>
+        </w:rPr>
+        <w:drawing>
+          <wp:anchor distT="0" distB="0" distL="114300" distR="114300" simplePos="0" relativeHeight="251658240" behindDoc="1" locked="0" layoutInCell="1" allowOverlap="1" wp14:anchorId="6177102D" wp14:editId="04B57C0D">
+            <wp:simplePos x="0" y="0"/>
+            <wp:positionH relativeFrom="column">
+              <wp:posOffset>1163667</wp:posOffset>
+            </wp:positionH>
+            <wp:positionV relativeFrom="paragraph">
+              <wp:posOffset>378171</wp:posOffset>
+            </wp:positionV>
+            <wp:extent cx="1433830" cy="3186430"/>
+            <wp:effectExtent l="0" t="0" r="0" b="0"/>
+            <wp:wrapTopAndBottom/>
+            <wp:docPr id="1897709212" name="Imagen 10"/>
+            <wp:cNvGraphicFramePr>
+              <a:graphicFrameLocks xmlns:a="http://schemas.openxmlformats.org/drawingml/2006/main" noChangeAspect="1"/>
+            </wp:cNvGraphicFramePr>
+            <a:graphic xmlns:a="http://schemas.openxmlformats.org/drawingml/2006/main">
+              <a:graphicData uri="http://schemas.openxmlformats.org/drawingml/2006/picture">
+                <pic:pic xmlns:pic="http://schemas.openxmlformats.org/drawingml/2006/picture">
+                  <pic:nvPicPr>
+                    <pic:cNvPr id="1897709212" name="Imagen 10"/>
+                    <pic:cNvPicPr>
+                      <a:picLocks noChangeAspect="1" noChangeArrowheads="1"/>
+                    </pic:cNvPicPr>
+                  </pic:nvPicPr>
+                  <pic:blipFill>
+                    <a:blip r:embed="rId12" cstate="print">
+                      <a:extLst>
+                        <a:ext uri="{28A0092B-C50C-407E-A947-70E740481C1C}">
+                          <a14:useLocalDpi xmlns:a14="http://schemas.microsoft.com/office/drawing/2010/main" val="0"/>
+                        </a:ext>
+                      </a:extLst>
+                    </a:blip>
+                    <a:srcRect/>
+                    <a:stretch>
+                      <a:fillRect/>
+                    </a:stretch>
+                  </pic:blipFill>
+                  <pic:spPr bwMode="auto">
+                    <a:xfrm>
+                      <a:off x="0" y="0"/>
+                      <a:ext cx="1433830" cy="3186430"/>
+                    </a:xfrm>
+                    <a:prstGeom prst="rect">
+                      <a:avLst/>
+                    </a:prstGeom>
+                    <a:noFill/>
+                    <a:ln>
+                      <a:noFill/>
+                    </a:ln>
+                  </pic:spPr>
+                </pic:pic>
+              </a:graphicData>
+            </a:graphic>
+            <wp14:sizeRelH relativeFrom="margin">
+              <wp14:pctWidth>0</wp14:pctWidth>
+            </wp14:sizeRelH>
+            <wp14:sizeRelV relativeFrom="margin">
+              <wp14:pctHeight>0</wp14:pctHeight>
+            </wp14:sizeRelV>
+          </wp:anchor>
+        </w:drawing>
+      </w:r>
+      <w:r>
+        <w:rPr>
+          <w:noProof/>
+        </w:rPr>
+        <w:drawing>
+          <wp:anchor distT="0" distB="0" distL="114300" distR="114300" simplePos="0" relativeHeight="251659264" behindDoc="0" locked="0" layoutInCell="1" allowOverlap="1" wp14:anchorId="1BF3AE15" wp14:editId="7BF1C23C">
+            <wp:simplePos x="0" y="0"/>
+            <wp:positionH relativeFrom="column">
+              <wp:posOffset>3041592</wp:posOffset>
+            </wp:positionH>
+            <wp:positionV relativeFrom="paragraph">
+              <wp:posOffset>379730</wp:posOffset>
+            </wp:positionV>
+            <wp:extent cx="1416627" cy="3148060"/>
+            <wp:effectExtent l="0" t="0" r="0" b="0"/>
+            <wp:wrapNone/>
+            <wp:docPr id="1819576014" name="Imagen 11" descr="Interfaz de usuario gráfica, Aplicación&#10;&#10;Descripción generada automáticamente con confianza media"/>
+            <wp:cNvGraphicFramePr>
+              <a:graphicFrameLocks xmlns:a="http://schemas.openxmlformats.org/drawingml/2006/main" noChangeAspect="1"/>
+            </wp:cNvGraphicFramePr>
+            <a:graphic xmlns:a="http://schemas.openxmlformats.org/drawingml/2006/main">
+              <a:graphicData uri="http://schemas.openxmlformats.org/drawingml/2006/picture">
+                <pic:pic xmlns:pic="http://schemas.openxmlformats.org/drawingml/2006/picture">
+                  <pic:nvPicPr>
+                    <pic:cNvPr id="1819576014" name="Imagen 11" descr="Interfaz de usuario gráfica, Aplicación&#10;&#10;Descripción generada automáticamente con confianza media"/>
+                    <pic:cNvPicPr>
+                      <a:picLocks noChangeAspect="1" noChangeArrowheads="1"/>
+                    </pic:cNvPicPr>
+                  </pic:nvPicPr>
+                  <pic:blipFill>
+                    <a:blip r:embed="rId13" cstate="print">
+                      <a:extLst>
+                        <a:ext uri="{28A0092B-C50C-407E-A947-70E740481C1C}">
+                          <a14:useLocalDpi xmlns:a14="http://schemas.microsoft.com/office/drawing/2010/main" val="0"/>
+                        </a:ext>
+                      </a:extLst>
+                    </a:blip>
+                    <a:srcRect/>
+                    <a:stretch>
+                      <a:fillRect/>
+                    </a:stretch>
+                  </pic:blipFill>
+                  <pic:spPr bwMode="auto">
+                    <a:xfrm>
+                      <a:off x="0" y="0"/>
+                      <a:ext cx="1418952" cy="3153227"/>
+                    </a:xfrm>
+                    <a:prstGeom prst="rect">
+                      <a:avLst/>
+                    </a:prstGeom>
+                    <a:noFill/>
+                    <a:ln>
+                      <a:noFill/>
+                    </a:ln>
+                  </pic:spPr>
+                </pic:pic>
+              </a:graphicData>
+            </a:graphic>
+            <wp14:sizeRelH relativeFrom="margin">
+              <wp14:pctWidth>0</wp14:pctWidth>
+            </wp14:sizeRelH>
+            <wp14:sizeRelV relativeFrom="margin">
+              <wp14:pctHeight>0</wp14:pctHeight>
+            </wp14:sizeRelV>
+          </wp:anchor>
+        </w:drawing>
+      </w:r>
+    </w:p>
+    <w:p/>
+    <w:p>
+      <w:r>
+        <w:rPr>
+          <w:noProof/>
+        </w:rPr>
+        <w:lastRenderedPageBreak/>
+        <w:drawing>
+          <wp:anchor distT="0" distB="0" distL="114300" distR="114300" simplePos="0" relativeHeight="251661312" behindDoc="0" locked="0" layoutInCell="1" allowOverlap="1" wp14:anchorId="1AB87726" wp14:editId="29ABFBC7">
+            <wp:simplePos x="0" y="0"/>
+            <wp:positionH relativeFrom="column">
+              <wp:posOffset>3138170</wp:posOffset>
+            </wp:positionH>
+            <wp:positionV relativeFrom="paragraph">
+              <wp:posOffset>298450</wp:posOffset>
+            </wp:positionV>
+            <wp:extent cx="1593215" cy="3540125"/>
+            <wp:effectExtent l="0" t="0" r="6985" b="3175"/>
+            <wp:wrapTopAndBottom/>
+            <wp:docPr id="33299327" name="Imagen 13" descr="Imagen que contiene Icono&#10;&#10;Descripción generada automáticamente"/>
+            <wp:cNvGraphicFramePr>
+              <a:graphicFrameLocks xmlns:a="http://schemas.openxmlformats.org/drawingml/2006/main" noChangeAspect="1"/>
+            </wp:cNvGraphicFramePr>
+            <a:graphic xmlns:a="http://schemas.openxmlformats.org/drawingml/2006/main">
+              <a:graphicData uri="http://schemas.openxmlformats.org/drawingml/2006/picture">
+                <pic:pic xmlns:pic="http://schemas.openxmlformats.org/drawingml/2006/picture">
+                  <pic:nvPicPr>
+                    <pic:cNvPr id="33299327" name="Imagen 13" descr="Imagen que contiene Icono&#10;&#10;Descripción generada automáticamente"/>
+                    <pic:cNvPicPr>
+                      <a:picLocks noChangeAspect="1" noChangeArrowheads="1"/>
+                    </pic:cNvPicPr>
+                  </pic:nvPicPr>
+                  <pic:blipFill>
+                    <a:blip r:embed="rId14" cstate="print">
+                      <a:extLst>
+                        <a:ext uri="{28A0092B-C50C-407E-A947-70E740481C1C}">
+                          <a14:useLocalDpi xmlns:a14="http://schemas.microsoft.com/office/drawing/2010/main" val="0"/>
+                        </a:ext>
+                      </a:extLst>
+                    </a:blip>
+                    <a:srcRect/>
+                    <a:stretch>
+                      <a:fillRect/>
+                    </a:stretch>
+                  </pic:blipFill>
+                  <pic:spPr bwMode="auto">
+                    <a:xfrm>
+                      <a:off x="0" y="0"/>
+                      <a:ext cx="1593215" cy="3540125"/>
+                    </a:xfrm>
+                    <a:prstGeom prst="rect">
+                      <a:avLst/>
+                    </a:prstGeom>
+                    <a:noFill/>
+                    <a:ln>
+                      <a:noFill/>
+                    </a:ln>
+                  </pic:spPr>
+                </pic:pic>
+              </a:graphicData>
+            </a:graphic>
+            <wp14:sizeRelH relativeFrom="margin">
+              <wp14:pctWidth>0</wp14:pctWidth>
+            </wp14:sizeRelH>
+            <wp14:sizeRelV relativeFrom="margin">
+              <wp14:pctHeight>0</wp14:pctHeight>
+            </wp14:sizeRelV>
+          </wp:anchor>
+        </w:drawing>
+      </w:r>
+      <w:r>
+        <w:rPr>
+          <w:noProof/>
+        </w:rPr>
+        <w:drawing>
+          <wp:anchor distT="0" distB="0" distL="114300" distR="114300" simplePos="0" relativeHeight="251660288" behindDoc="0" locked="0" layoutInCell="1" allowOverlap="1" wp14:anchorId="119AE89E" wp14:editId="09C36FFD">
+            <wp:simplePos x="0" y="0"/>
+            <wp:positionH relativeFrom="column">
+              <wp:posOffset>775970</wp:posOffset>
+            </wp:positionH>
+            <wp:positionV relativeFrom="paragraph">
+              <wp:posOffset>312420</wp:posOffset>
+            </wp:positionV>
+            <wp:extent cx="1602105" cy="3560445"/>
+            <wp:effectExtent l="0" t="0" r="0" b="1905"/>
+            <wp:wrapSquare wrapText="bothSides"/>
+            <wp:docPr id="1810007854" name="Imagen 12" descr="Imagen que contiene Forma&#10;&#10;Descripción generada automáticamente"/>
+            <wp:cNvGraphicFramePr>
+              <a:graphicFrameLocks xmlns:a="http://schemas.openxmlformats.org/drawingml/2006/main" noChangeAspect="1"/>
+            </wp:cNvGraphicFramePr>
+            <a:graphic xmlns:a="http://schemas.openxmlformats.org/drawingml/2006/main">
+              <a:graphicData uri="http://schemas.openxmlformats.org/drawingml/2006/picture">
+                <pic:pic xmlns:pic="http://schemas.openxmlformats.org/drawingml/2006/picture">
+                  <pic:nvPicPr>
+                    <pic:cNvPr id="1810007854" name="Imagen 12" descr="Imagen que contiene Forma&#10;&#10;Descripción generada automáticamente"/>
+                    <pic:cNvPicPr>
+                      <a:picLocks noChangeAspect="1" noChangeArrowheads="1"/>
+                    </pic:cNvPicPr>
+                  </pic:nvPicPr>
+                  <pic:blipFill>
+                    <a:blip r:embed="rId15" cstate="print">
+                      <a:extLst>
+                        <a:ext uri="{28A0092B-C50C-407E-A947-70E740481C1C}">
+                          <a14:useLocalDpi xmlns:a14="http://schemas.microsoft.com/office/drawing/2010/main" val="0"/>
+                        </a:ext>
+                      </a:extLst>
+                    </a:blip>
+                    <a:srcRect/>
+                    <a:stretch>
+                      <a:fillRect/>
+                    </a:stretch>
+                  </pic:blipFill>
+                  <pic:spPr bwMode="auto">
+                    <a:xfrm>
+                      <a:off x="0" y="0"/>
+                      <a:ext cx="1602105" cy="3560445"/>
+                    </a:xfrm>
+                    <a:prstGeom prst="rect">
+                      <a:avLst/>
+                    </a:prstGeom>
+                    <a:noFill/>
+                    <a:ln>
+                      <a:noFill/>
+                    </a:ln>
+                  </pic:spPr>
+                </pic:pic>
+              </a:graphicData>
+            </a:graphic>
+            <wp14:sizeRelH relativeFrom="margin">
+              <wp14:pctWidth>0</wp14:pctWidth>
+            </wp14:sizeRelH>
+            <wp14:sizeRelV relativeFrom="margin">
+              <wp14:pctHeight>0</wp14:pctHeight>
+            </wp14:sizeRelV>
+          </wp:anchor>
+        </w:drawing>
+      </w:r>
+      <w:r>
+        <w:t>Los jugadores podrán ir tirando fichas en sus respectivos turnos</w:t>
+      </w:r>
+    </w:p>
+    <w:p/>
+    <w:p/>
+    <w:p>
+      <w:r>
+        <w:t>También se dispone de un chat donde ambos pueden mandar mensajes en cualquier momento:</w:t>
+      </w:r>
+    </w:p>
+    <w:p>
+      <w:r>
+        <w:rPr>
+          <w:noProof/>
+        </w:rPr>
+        <w:drawing>
+          <wp:anchor distT="0" distB="0" distL="114300" distR="114300" simplePos="0" relativeHeight="251663360" behindDoc="0" locked="0" layoutInCell="1" allowOverlap="1" wp14:anchorId="293A9F60" wp14:editId="63A3460E">
+            <wp:simplePos x="0" y="0"/>
+            <wp:positionH relativeFrom="column">
+              <wp:posOffset>3103072</wp:posOffset>
+            </wp:positionH>
+            <wp:positionV relativeFrom="paragraph">
+              <wp:posOffset>251806</wp:posOffset>
+            </wp:positionV>
+            <wp:extent cx="1565564" cy="3479031"/>
+            <wp:effectExtent l="0" t="0" r="0" b="7620"/>
+            <wp:wrapTopAndBottom/>
+            <wp:docPr id="799564384" name="Imagen 15"/>
+            <wp:cNvGraphicFramePr>
+              <a:graphicFrameLocks xmlns:a="http://schemas.openxmlformats.org/drawingml/2006/main" noChangeAspect="1"/>
+            </wp:cNvGraphicFramePr>
+            <a:graphic xmlns:a="http://schemas.openxmlformats.org/drawingml/2006/main">
+              <a:graphicData uri="http://schemas.openxmlformats.org/drawingml/2006/picture">
+                <pic:pic xmlns:pic="http://schemas.openxmlformats.org/drawingml/2006/picture">
+                  <pic:nvPicPr>
+                    <pic:cNvPr id="0" name="Picture 20"/>
+                    <pic:cNvPicPr>
+                      <a:picLocks noChangeAspect="1" noChangeArrowheads="1"/>
+                    </pic:cNvPicPr>
+                  </pic:nvPicPr>
+                  <pic:blipFill>
+                    <a:blip r:embed="rId16" cstate="print">
+                      <a:extLst>
+                        <a:ext uri="{28A0092B-C50C-407E-A947-70E740481C1C}">
+                          <a14:useLocalDpi xmlns:a14="http://schemas.microsoft.com/office/drawing/2010/main" val="0"/>
+                        </a:ext>
+                      </a:extLst>
+                    </a:blip>
+                    <a:srcRect/>
+                    <a:stretch>
+                      <a:fillRect/>
+                    </a:stretch>
+                  </pic:blipFill>
+                  <pic:spPr bwMode="auto">
+                    <a:xfrm>
+                      <a:off x="0" y="0"/>
+                      <a:ext cx="1565564" cy="3479031"/>
+                    </a:xfrm>
+                    <a:prstGeom prst="rect">
+                      <a:avLst/>
+                    </a:prstGeom>
+                    <a:noFill/>
+                    <a:ln>
+                      <a:noFill/>
+                    </a:ln>
+                  </pic:spPr>
+                </pic:pic>
+              </a:graphicData>
+            </a:graphic>
+            <wp14:sizeRelH relativeFrom="margin">
+              <wp14:pctWidth>0</wp14:pctWidth>
+            </wp14:sizeRelH>
+            <wp14:sizeRelV relativeFrom="margin">
+              <wp14:pctHeight>0</wp14:pctHeight>
+            </wp14:sizeRelV>
+          </wp:anchor>
+        </w:drawing>
+      </w:r>
+      <w:r>
+        <w:rPr>
+          <w:noProof/>
+        </w:rPr>
+        <w:drawing>
+          <wp:anchor distT="0" distB="0" distL="114300" distR="114300" simplePos="0" relativeHeight="251662336" behindDoc="0" locked="0" layoutInCell="1" allowOverlap="1" wp14:anchorId="26B9E6DC" wp14:editId="5981CD06">
+            <wp:simplePos x="0" y="0"/>
+            <wp:positionH relativeFrom="margin">
+              <wp:posOffset>1017270</wp:posOffset>
+            </wp:positionH>
+            <wp:positionV relativeFrom="paragraph">
+              <wp:posOffset>258445</wp:posOffset>
+            </wp:positionV>
+            <wp:extent cx="1565275" cy="3478530"/>
+            <wp:effectExtent l="0" t="0" r="0" b="7620"/>
+            <wp:wrapTopAndBottom/>
+            <wp:docPr id="1258263877" name="Imagen 14"/>
+            <wp:cNvGraphicFramePr>
+              <a:graphicFrameLocks xmlns:a="http://schemas.openxmlformats.org/drawingml/2006/main" noChangeAspect="1"/>
+            </wp:cNvGraphicFramePr>
+            <a:graphic xmlns:a="http://schemas.openxmlformats.org/drawingml/2006/main">
+              <a:graphicData uri="http://schemas.openxmlformats.org/drawingml/2006/picture">
+                <pic:pic xmlns:pic="http://schemas.openxmlformats.org/drawingml/2006/picture">
+                  <pic:nvPicPr>
+                    <pic:cNvPr id="0" name="Picture 19"/>
+                    <pic:cNvPicPr>
+                      <a:picLocks noChangeAspect="1" noChangeArrowheads="1"/>
+                    </pic:cNvPicPr>
+                  </pic:nvPicPr>
+                  <pic:blipFill>
+                    <a:blip r:embed="rId17" cstate="print">
+                      <a:extLst>
+                        <a:ext uri="{28A0092B-C50C-407E-A947-70E740481C1C}">
+                          <a14:useLocalDpi xmlns:a14="http://schemas.microsoft.com/office/drawing/2010/main" val="0"/>
+                        </a:ext>
+                      </a:extLst>
+                    </a:blip>
+                    <a:srcRect/>
+                    <a:stretch>
+                      <a:fillRect/>
+                    </a:stretch>
+                  </pic:blipFill>
+                  <pic:spPr bwMode="auto">
+                    <a:xfrm>
+                      <a:off x="0" y="0"/>
+                      <a:ext cx="1565275" cy="3478530"/>
+                    </a:xfrm>
+                    <a:prstGeom prst="rect">
+                      <a:avLst/>
+                    </a:prstGeom>
+                    <a:noFill/>
+                    <a:ln>
+                      <a:noFill/>
+                    </a:ln>
+                  </pic:spPr>
+                </pic:pic>
+              </a:graphicData>
+            </a:graphic>
+            <wp14:sizeRelH relativeFrom="margin">
+              <wp14:pctWidth>0</wp14:pctWidth>
+            </wp14:sizeRelH>
+            <wp14:sizeRelV relativeFrom="margin">
+              <wp14:pctHeight>0</wp14:pctHeight>
+            </wp14:sizeRelV>
+          </wp:anchor>
+        </w:drawing>
       </w:r>
     </w:p>
     <w:p>
@@ -629,6 +1590,215 @@
           <w:color w:val="auto"/>
         </w:rPr>
         <w:lastRenderedPageBreak/>
+        <w:t>Explicaciones</w:t>
+      </w:r>
+    </w:p>
+    <w:p>
+      <w:pPr>
+        <w:rPr>
+          <w:rFonts w:ascii="Cambria" w:hAnsi="Cambria"/>
+        </w:rPr>
+      </w:pPr>
+      <w:r>
+        <w:rPr>
+          <w:rFonts w:ascii="Cambria" w:hAnsi="Cambria"/>
+        </w:rPr>
+        <w:t xml:space="preserve">Aunque el proyecto es de Android, al haber realizado un modo multijugador, hemos tenido que implementar un servidor y un protocolo. El protocolo se explica en el siguiente apartado, y el código del servidor lo hemos incluido en esta entrega. Si se quiere probar a jugar con el servidor ejecutándose en un servidor local, se puede cambiar en la clase </w:t>
+      </w:r>
+      <w:proofErr w:type="spellStart"/>
+      <w:r>
+        <w:rPr>
+          <w:rFonts w:ascii="Cambria" w:hAnsi="Cambria"/>
+          <w:i/>
+          <w:iCs/>
+        </w:rPr>
+        <w:t>WebSocketSingleton</w:t>
+      </w:r>
+      <w:proofErr w:type="spellEnd"/>
+      <w:r>
+        <w:rPr>
+          <w:rFonts w:ascii="Cambria" w:hAnsi="Cambria"/>
+        </w:rPr>
+        <w:t xml:space="preserve"> la variable </w:t>
+      </w:r>
+      <w:r>
+        <w:rPr>
+          <w:rFonts w:ascii="Cambria" w:hAnsi="Cambria"/>
+          <w:i/>
+          <w:iCs/>
+        </w:rPr>
+        <w:t>WS_URL</w:t>
+      </w:r>
+      <w:r>
+        <w:rPr>
+          <w:rFonts w:ascii="Cambria" w:hAnsi="Cambria"/>
+        </w:rPr>
+        <w:t xml:space="preserve"> por la URL del servidor que sea, pero será necesario incluir esa dirección en el archivo </w:t>
+      </w:r>
+      <w:r>
+        <w:rPr>
+          <w:rFonts w:ascii="Cambria" w:hAnsi="Cambria"/>
+          <w:i/>
+          <w:iCs/>
+        </w:rPr>
+        <w:t>network_security_config.xml</w:t>
+      </w:r>
+      <w:r>
+        <w:rPr>
+          <w:rFonts w:ascii="Cambria" w:hAnsi="Cambria"/>
+        </w:rPr>
+        <w:t xml:space="preserve"> para permitir las conexiones.</w:t>
+      </w:r>
+    </w:p>
+    <w:p>
+      <w:pPr>
+        <w:rPr>
+          <w:rFonts w:ascii="Cambria" w:hAnsi="Cambria"/>
+        </w:rPr>
+      </w:pPr>
+      <w:r>
+        <w:rPr>
+          <w:rFonts w:ascii="Cambria" w:hAnsi="Cambria"/>
+        </w:rPr>
+        <w:t>Ahora mismo, tenemos un servidor propio ejecutando el servicio y por tanto se debería poder jugar sin problema, aunque</w:t>
+      </w:r>
+      <w:r>
+        <w:rPr>
+          <w:rFonts w:ascii="Cambria" w:hAnsi="Cambria"/>
+        </w:rPr>
+        <w:t xml:space="preserve"> lógicamente</w:t>
+      </w:r>
+      <w:r>
+        <w:rPr>
+          <w:rFonts w:ascii="Cambria" w:hAnsi="Cambria"/>
+        </w:rPr>
+        <w:t xml:space="preserve"> hacen falta dos personas para probar el modo multijugador</w:t>
+      </w:r>
+      <w:r>
+        <w:rPr>
+          <w:rFonts w:ascii="Cambria" w:hAnsi="Cambria"/>
+        </w:rPr>
+        <w:t>, si no solo podrá crear salas, pero nadie se unirá.</w:t>
+      </w:r>
+    </w:p>
+    <w:p>
+      <w:pPr>
+        <w:rPr>
+          <w:rFonts w:ascii="Cambria" w:hAnsi="Cambria"/>
+        </w:rPr>
+      </w:pPr>
+      <w:r>
+        <w:rPr>
+          <w:rFonts w:ascii="Cambria" w:hAnsi="Cambria"/>
+        </w:rPr>
+        <w:t>La idea que hemos seguido para el modo multijugador es que un jugador crea una sala, y el servidor le devuelve un código (un número de 4 dígitos). Otro jugador se unirá a esa sala con ese número, y a partir de ahí estarán conectados y el servidor hará de intermediario entre las comunicaciones.</w:t>
+      </w:r>
+    </w:p>
+    <w:p>
+      <w:pPr>
+        <w:rPr>
+          <w:rFonts w:ascii="Cambria" w:hAnsi="Cambria"/>
+        </w:rPr>
+      </w:pPr>
+      <w:r>
+        <w:rPr>
+          <w:rFonts w:ascii="Cambria" w:hAnsi="Cambria"/>
+        </w:rPr>
+        <w:t>Los jugadores podrán tirar las fichas en su turno y también tendrán un chat por el que podrán hablar.</w:t>
+      </w:r>
+    </w:p>
+    <w:p>
+      <w:pPr>
+        <w:rPr>
+          <w:rFonts w:ascii="Cambria" w:hAnsi="Cambria"/>
+        </w:rPr>
+      </w:pPr>
+      <w:r>
+        <w:rPr>
+          <w:rFonts w:ascii="Cambria" w:hAnsi="Cambria"/>
+        </w:rPr>
+        <w:t xml:space="preserve">Nos hubiera gustado ampliar la funcionalidad y meter más cosas como puntos que obtienes por ganar y con ellos puedes cambiarte el color de tus fichas, o que los usuarios se puedan poner un </w:t>
+      </w:r>
+      <w:proofErr w:type="spellStart"/>
+      <w:r>
+        <w:rPr>
+          <w:rFonts w:ascii="Cambria" w:hAnsi="Cambria"/>
+          <w:i/>
+          <w:iCs/>
+        </w:rPr>
+        <w:t>username</w:t>
+      </w:r>
+      <w:proofErr w:type="spellEnd"/>
+      <w:r>
+        <w:rPr>
+          <w:rFonts w:ascii="Cambria" w:hAnsi="Cambria"/>
+        </w:rPr>
+        <w:t xml:space="preserve"> para el modo multijugador, hacer también variable el modo multijugador (ya que solo se puede cambiar el tamaño del tablero y de más en el modo jugar con la IA) pero entre los exámenes finales, las vacaciones y otros trabajos no hemos tenido tanto tiempo, aunque había muchas ideas más para hacer.</w:t>
+      </w:r>
+    </w:p>
+    <w:p>
+      <w:pPr>
+        <w:rPr>
+          <w:rFonts w:ascii="Cambria" w:hAnsi="Cambria"/>
+        </w:rPr>
+      </w:pPr>
+      <w:r>
+        <w:rPr>
+          <w:rFonts w:ascii="Cambria" w:hAnsi="Cambria"/>
+        </w:rPr>
+        <w:t>En el modo jugar con la IA, esta está implementada con el algoritmo de la poda alfa beta. En el modo fácil la IA simplemente elige aleatoriamente. En el medio, es la poda alfa beta con una profundidad del número de fichas para gana, y en el modo difícil, es una profundidad del número de fichas para ganar por 2. Este último modo puede tardar en cargar si se pone un tablero demasiado grande.</w:t>
+      </w:r>
+    </w:p>
+    <w:p>
+      <w:pPr>
+        <w:rPr>
+          <w:rFonts w:ascii="Cambria" w:hAnsi="Cambria"/>
+        </w:rPr>
+      </w:pPr>
+      <w:r>
+        <w:rPr>
+          <w:rFonts w:ascii="Cambria" w:hAnsi="Cambria"/>
+        </w:rPr>
+        <w:t xml:space="preserve">Como hemos comentado antes, hemos intentado seguir las buenas prácticas de la programación y hacer el código lo más </w:t>
+      </w:r>
+      <w:proofErr w:type="spellStart"/>
+      <w:r>
+        <w:rPr>
+          <w:rFonts w:ascii="Cambria" w:hAnsi="Cambria"/>
+          <w:i/>
+          <w:iCs/>
+        </w:rPr>
+        <w:t>clean</w:t>
+      </w:r>
+      <w:proofErr w:type="spellEnd"/>
+      <w:r>
+        <w:rPr>
+          <w:rFonts w:ascii="Cambria" w:hAnsi="Cambria"/>
+        </w:rPr>
+        <w:t xml:space="preserve"> posible.</w:t>
+      </w:r>
+    </w:p>
+    <w:p>
+      <w:pPr>
+        <w:pStyle w:val="Ttulo1"/>
+        <w:numPr>
+          <w:ilvl w:val="0"/>
+          <w:numId w:val="5"/>
+        </w:numPr>
+        <w:rPr>
+          <w:rFonts w:ascii="Cambria" w:hAnsi="Cambria"/>
+          <w:b/>
+          <w:bCs/>
+          <w:color w:val="auto"/>
+        </w:rPr>
+      </w:pPr>
+      <w:r>
+        <w:rPr>
+          <w:rFonts w:ascii="Cambria" w:hAnsi="Cambria"/>
+          <w:b/>
+          <w:bCs/>
+          <w:color w:val="auto"/>
+        </w:rPr>
         <w:t>Protocolo Conecta Plus</w:t>
       </w:r>
     </w:p>
@@ -729,6 +1899,7 @@
         <w:rPr>
           <w:rFonts w:ascii="Cambria" w:hAnsi="Cambria"/>
         </w:rPr>
+        <w:lastRenderedPageBreak/>
         <w:t xml:space="preserve">A continuación, se detallan los mensajes específicos que componen la comunicación entre el </w:t>
       </w:r>
       <w:r>
@@ -1388,7 +2559,14 @@
           <w:rFonts w:ascii="Cambria" w:hAnsi="Cambria"/>
         </w:rPr>
         <w:br/>
-        <w:t>El servidor confirma la creación de una nueva sala enviando el código de la sala al jugador que la ha creado.</w:t>
+        <w:t xml:space="preserve">El servidor confirma la creación de una nueva sala enviando el código de la sala </w:t>
+      </w:r>
+      <w:r>
+        <w:rPr>
+          <w:rFonts w:ascii="Cambria" w:hAnsi="Cambria"/>
+        </w:rPr>
+        <w:lastRenderedPageBreak/>
+        <w:t>al jugador que la ha creado.</w:t>
       </w:r>
       <w:r>
         <w:rPr>
@@ -1837,14 +3015,7 @@
           <w:rFonts w:ascii="Cambria" w:hAnsi="Cambria"/>
         </w:rPr>
         <w:br/>
-        <w:t xml:space="preserve">Si la sala está disponible, el servidor envía un mensaje de inicio a ambos </w:t>
-      </w:r>
-      <w:r>
-        <w:rPr>
-          <w:rFonts w:ascii="Cambria" w:hAnsi="Cambria"/>
-        </w:rPr>
-        <w:lastRenderedPageBreak/>
-        <w:t>jugadores:</w:t>
+        <w:t>Si la sala está disponible, el servidor envía un mensaje de inicio a ambos jugadores:</w:t>
       </w:r>
       <w:r>
         <w:rPr>
@@ -1985,6 +3156,7 @@
           <w:b/>
           <w:bCs/>
         </w:rPr>
+        <w:lastRenderedPageBreak/>
         <w:t>Interacción de Chat</w:t>
       </w:r>
       <w:r>
@@ -4802,6 +5974,7 @@
   <w:style w:type="character" w:default="1" w:styleId="Fuentedeprrafopredeter">
     <w:name w:val="Default Paragraph Font"/>
     <w:uiPriority w:val="1"/>
+    <w:semiHidden/>
     <w:unhideWhenUsed/>
   </w:style>
   <w:style w:type="table" w:default="1" w:styleId="Tablanormal">
